--- a/ERD, sequence, usecases/Đặc tả usecases/usecase_nhacungcap_Tuan.docx
+++ b/ERD, sequence, usecases/Đặc tả usecases/usecase_nhacungcap_Tuan.docx
@@ -275,13 +275,15 @@
         <w:tblLook w:val="04A0" w:firstRow="1" w:lastRow="0" w:firstColumn="1" w:lastColumn="0" w:noHBand="0" w:noVBand="1"/>
       </w:tblPr>
       <w:tblGrid>
-        <w:gridCol w:w="2547"/>
-        <w:gridCol w:w="8243"/>
+        <w:gridCol w:w="10706"/>
       </w:tblGrid>
       <w:tr>
+        <w:trPr>
+          <w:trHeight w:val="964"/>
+        </w:trPr>
         <w:tc>
           <w:tcPr>
-            <w:tcW w:w="2547" w:type="dxa"/>
+            <w:tcW w:w="10706" w:type="dxa"/>
           </w:tcPr>
           <w:p>
             <w:pPr>
@@ -295,57 +297,40 @@
             <w:r>
               <w:rPr>
                 <w:rFonts w:ascii="Times New Roman" w:hAnsi="Times New Roman" w:cs="Times New Roman"/>
-                <w:iCs/>
-                <w:sz w:val="28"/>
-                <w:szCs w:val="28"/>
-              </w:rPr>
-              <w:t>Tóm tắt</w:t>
-            </w:r>
-          </w:p>
-        </w:tc>
-        <w:tc>
-          <w:tcPr>
-            <w:tcW w:w="8243" w:type="dxa"/>
-          </w:tcPr>
-          <w:p>
-            <w:pPr>
-              <w:rPr>
-                <w:rFonts w:ascii="Times New Roman" w:hAnsi="Times New Roman" w:cs="Times New Roman"/>
-                <w:iCs/>
-                <w:sz w:val="28"/>
-                <w:szCs w:val="28"/>
-              </w:rPr>
-            </w:pPr>
-            <w:r>
-              <w:rPr>
-                <w:rFonts w:ascii="Times New Roman" w:hAnsi="Times New Roman" w:cs="Times New Roman"/>
-                <w:iCs/>
-                <w:sz w:val="28"/>
-                <w:szCs w:val="28"/>
-              </w:rPr>
-              <w:t>Use case này cho người quản trị quản</w:t>
-            </w:r>
-            <w:r>
-              <w:rPr>
-                <w:rFonts w:ascii="Times New Roman" w:hAnsi="Times New Roman" w:cs="Times New Roman"/>
-                <w:iCs/>
-                <w:sz w:val="28"/>
-                <w:szCs w:val="28"/>
-              </w:rPr>
-              <w:t xml:space="preserve"> lý thông tin các nhà cung cấp trong cơ sở dữ liệu của hệ thống. Bao gồm các thao tác: thêm mới, thay đổi thông tin nhà cung cấp.</w:t>
+                <w:b/>
+                <w:bCs/>
+                <w:iCs/>
+                <w:sz w:val="28"/>
+                <w:szCs w:val="28"/>
+              </w:rPr>
+              <w:t xml:space="preserve">Tóm tắt: </w:t>
+            </w:r>
+            <w:r>
+              <w:rPr>
+                <w:rFonts w:ascii="Times New Roman" w:hAnsi="Times New Roman" w:cs="Times New Roman"/>
+                <w:iCs/>
+                <w:sz w:val="28"/>
+                <w:szCs w:val="28"/>
+              </w:rPr>
+              <w:t>Use case này cho người quản trị quản lý thông tin các nhà cung cấp trong cơ sở dữ liệu của hệ thống. Bao gồm các thao tác: thêm mới, thay đổi thông tin nhà cung cấp.</w:t>
             </w:r>
           </w:p>
         </w:tc>
       </w:tr>
       <w:tr>
+        <w:trPr>
+          <w:trHeight w:val="3561"/>
+        </w:trPr>
         <w:tc>
           <w:tcPr>
-            <w:tcW w:w="2547" w:type="dxa"/>
+            <w:tcW w:w="10706" w:type="dxa"/>
           </w:tcPr>
           <w:p>
             <w:pPr>
               <w:rPr>
                 <w:rFonts w:ascii="Times New Roman" w:hAnsi="Times New Roman" w:cs="Times New Roman"/>
+                <w:b/>
+                <w:bCs/>
                 <w:iCs/>
                 <w:sz w:val="28"/>
                 <w:szCs w:val="28"/>
@@ -354,40 +339,13 @@
             <w:r>
               <w:rPr>
                 <w:rFonts w:ascii="Times New Roman" w:hAnsi="Times New Roman" w:cs="Times New Roman"/>
-                <w:iCs/>
-                <w:sz w:val="28"/>
-                <w:szCs w:val="28"/>
-              </w:rPr>
-              <w:t>Dòng sự kiện chính</w:t>
-            </w:r>
-          </w:p>
-        </w:tc>
-        <w:tc>
-          <w:tcPr>
-            <w:tcW w:w="8243" w:type="dxa"/>
-          </w:tcPr>
-          <w:p>
-            <w:pPr>
-              <w:pStyle w:val="ListParagraph"/>
-              <w:numPr>
-                <w:ilvl w:val="0"/>
-                <w:numId w:val="1"/>
-              </w:numPr>
-              <w:rPr>
-                <w:rFonts w:ascii="Times New Roman" w:hAnsi="Times New Roman" w:cs="Times New Roman"/>
-                <w:iCs/>
-                <w:sz w:val="28"/>
-                <w:szCs w:val="28"/>
-              </w:rPr>
-            </w:pPr>
-            <w:r>
-              <w:rPr>
-                <w:rFonts w:ascii="Times New Roman" w:hAnsi="Times New Roman" w:cs="Times New Roman"/>
-                <w:iCs/>
-                <w:sz w:val="28"/>
-                <w:szCs w:val="28"/>
-              </w:rPr>
-              <w:t>Use case bắt đầu khi người quản lí bắt đầu thêm mới, thay đổi thông tin nhà cung cấp, xóa nhà cung cấp ra khỏi hệ thống.</w:t>
+                <w:b/>
+                <w:bCs/>
+                <w:iCs/>
+                <w:sz w:val="28"/>
+                <w:szCs w:val="28"/>
+              </w:rPr>
+              <w:t>Dòng sự kiện chính:</w:t>
             </w:r>
           </w:p>
           <w:p>
@@ -411,6 +369,30 @@
                 <w:sz w:val="28"/>
                 <w:szCs w:val="28"/>
               </w:rPr>
+              <w:t>Use case bắt đầu khi người quản lí bắt đầu thêm mới, thay đổi thông tin nhà cung cấp, xóa nhà cung cấp ra khỏi hệ thống.</w:t>
+            </w:r>
+          </w:p>
+          <w:p>
+            <w:pPr>
+              <w:pStyle w:val="ListParagraph"/>
+              <w:numPr>
+                <w:ilvl w:val="0"/>
+                <w:numId w:val="1"/>
+              </w:numPr>
+              <w:rPr>
+                <w:rFonts w:ascii="Times New Roman" w:hAnsi="Times New Roman" w:cs="Times New Roman"/>
+                <w:iCs/>
+                <w:sz w:val="28"/>
+                <w:szCs w:val="28"/>
+              </w:rPr>
+            </w:pPr>
+            <w:r>
+              <w:rPr>
+                <w:rFonts w:ascii="Times New Roman" w:hAnsi="Times New Roman" w:cs="Times New Roman"/>
+                <w:iCs/>
+                <w:sz w:val="28"/>
+                <w:szCs w:val="28"/>
+              </w:rPr>
               <w:t>Hệ thống hiển thị danh sách các nhà cung cấp trong hệ thống và yêu cầu người quản lí chọn chức năng muốn thực hiện. Sau khi chọn chức năng, một trong các luồng phụ tương ứng sẽ được thực hiện:</w:t>
             </w:r>
           </w:p>
@@ -489,14 +471,19 @@
         </w:tc>
       </w:tr>
       <w:tr>
+        <w:trPr>
+          <w:trHeight w:val="2249"/>
+        </w:trPr>
         <w:tc>
           <w:tcPr>
-            <w:tcW w:w="2547" w:type="dxa"/>
+            <w:tcW w:w="10706" w:type="dxa"/>
           </w:tcPr>
           <w:p>
             <w:pPr>
               <w:rPr>
                 <w:rFonts w:ascii="Times New Roman" w:hAnsi="Times New Roman" w:cs="Times New Roman"/>
+                <w:b/>
+                <w:bCs/>
                 <w:iCs/>
                 <w:sz w:val="28"/>
                 <w:szCs w:val="28"/>
@@ -505,6 +492,8 @@
             <w:r>
               <w:rPr>
                 <w:rFonts w:ascii="Times New Roman" w:hAnsi="Times New Roman" w:cs="Times New Roman"/>
+                <w:b/>
+                <w:bCs/>
                 <w:iCs/>
                 <w:sz w:val="28"/>
                 <w:szCs w:val="28"/>
@@ -512,11 +501,6 @@
               <w:t>Dòng sự kiện phụ</w:t>
             </w:r>
           </w:p>
-        </w:tc>
-        <w:tc>
-          <w:tcPr>
-            <w:tcW w:w="8243" w:type="dxa"/>
-          </w:tcPr>
           <w:p>
             <w:pPr>
               <w:pStyle w:val="ListParagraph"/>
@@ -770,9 +754,12 @@
         </w:tc>
       </w:tr>
       <w:tr>
+        <w:trPr>
+          <w:trHeight w:val="321"/>
+        </w:trPr>
         <w:tc>
           <w:tcPr>
-            <w:tcW w:w="2547" w:type="dxa"/>
+            <w:tcW w:w="10706" w:type="dxa"/>
           </w:tcPr>
           <w:p>
             <w:pPr>
@@ -786,18 +773,34 @@
             <w:r>
               <w:rPr>
                 <w:rFonts w:ascii="Times New Roman" w:hAnsi="Times New Roman" w:cs="Times New Roman"/>
+                <w:b/>
+                <w:bCs/>
                 <w:iCs/>
                 <w:sz w:val="28"/>
                 <w:szCs w:val="28"/>
               </w:rPr>
               <w:lastRenderedPageBreak/>
-              <w:t>Tiền điều kiện</w:t>
+              <w:t xml:space="preserve">Tiền điều kiện: </w:t>
+            </w:r>
+            <w:r>
+              <w:rPr>
+                <w:rFonts w:ascii="Times New Roman" w:hAnsi="Times New Roman" w:cs="Times New Roman"/>
+                <w:iCs/>
+                <w:sz w:val="28"/>
+                <w:szCs w:val="28"/>
+              </w:rPr>
+              <w:t>Đăng nhập bằng quyền admin</w:t>
             </w:r>
           </w:p>
         </w:tc>
+      </w:tr>
+      <w:tr>
+        <w:trPr>
+          <w:trHeight w:val="321"/>
+        </w:trPr>
         <w:tc>
           <w:tcPr>
-            <w:tcW w:w="8243" w:type="dxa"/>
+            <w:tcW w:w="10706" w:type="dxa"/>
           </w:tcPr>
           <w:p>
             <w:pPr>
@@ -811,11 +814,22 @@
             <w:r>
               <w:rPr>
                 <w:rFonts w:ascii="Times New Roman" w:hAnsi="Times New Roman" w:cs="Times New Roman"/>
-                <w:iCs/>
-                <w:sz w:val="28"/>
-                <w:szCs w:val="28"/>
-              </w:rPr>
-              <w:t>Đăng nhập bằng quyền admin</w:t>
+                <w:b/>
+                <w:bCs/>
+                <w:iCs/>
+                <w:sz w:val="28"/>
+                <w:szCs w:val="28"/>
+              </w:rPr>
+              <w:t xml:space="preserve">Hậu điều kiện: </w:t>
+            </w:r>
+            <w:r>
+              <w:rPr>
+                <w:rFonts w:ascii="Times New Roman" w:hAnsi="Times New Roman" w:cs="Times New Roman"/>
+                <w:iCs/>
+                <w:sz w:val="28"/>
+                <w:szCs w:val="28"/>
+              </w:rPr>
+              <w:t>Thông báo ra màn hình</w:t>
             </w:r>
           </w:p>
         </w:tc>
